--- a/1 категория(ОТЛИЧНО)/1-15-я ч. 75 WORDS.docx
+++ b/1 категория(ОТЛИЧНО)/1-15-я ч. 75 WORDS.docx
@@ -4042,13 +4042,13 @@
               <w:jc w:val="center"/>
               <w:rPr>
                 <w:b/>
-                <w:color w:val="FFFFFF" w:themeColor="background1"/>
-              </w:rPr>
-            </w:pPr>
-            <w:r>
-              <w:rPr>
-                <w:b/>
-                <w:color w:val="FFFFFF" w:themeColor="background1"/>
+                <w:color w:val="FFFF00"/>
+              </w:rPr>
+            </w:pPr>
+            <w:r>
+              <w:rPr>
+                <w:b/>
+                <w:color w:val="FFFF00"/>
               </w:rPr>
               <w:t>LINEN ** [ʹ</w:t>
             </w:r>
@@ -4056,7 +4056,7 @@
             <w:r>
               <w:rPr>
                 <w:b/>
-                <w:color w:val="FFFFFF" w:themeColor="background1"/>
+                <w:color w:val="FFFF00"/>
               </w:rPr>
               <w:t>lının</w:t>
             </w:r>
@@ -4064,7 +4064,7 @@
             <w:r>
               <w:rPr>
                 <w:b/>
-                <w:color w:val="FFFFFF" w:themeColor="background1"/>
+                <w:color w:val="FFFF00"/>
               </w:rPr>
               <w:t>]</w:t>
             </w:r>
@@ -4073,12 +4073,12 @@
             <w:pPr>
               <w:spacing w:after="0" w:line="240" w:lineRule="auto"/>
               <w:rPr>
-                <w:color w:val="FFFFFF" w:themeColor="background1"/>
-              </w:rPr>
-            </w:pPr>
-            <w:r>
-              <w:rPr>
-                <w:color w:val="FFFFFF" w:themeColor="background1"/>
+                <w:color w:val="FFFF00"/>
+              </w:rPr>
+            </w:pPr>
+            <w:r>
+              <w:rPr>
+                <w:color w:val="FFFF00"/>
               </w:rPr>
               <w:t>1. (льняное) полотно; холст</w:t>
             </w:r>
@@ -4087,12 +4087,12 @@
             <w:pPr>
               <w:spacing w:after="0" w:line="240" w:lineRule="auto"/>
               <w:rPr>
-                <w:color w:val="FFFFFF" w:themeColor="background1"/>
-              </w:rPr>
-            </w:pPr>
-            <w:r>
-              <w:rPr>
-                <w:color w:val="FFFFFF" w:themeColor="background1"/>
+                <w:color w:val="FFFF00"/>
+              </w:rPr>
+            </w:pPr>
+            <w:r>
+              <w:rPr>
+                <w:color w:val="FFFF00"/>
               </w:rPr>
               <w:t>2. собир.(льняное) бельё, особ. постельное и столовое</w:t>
             </w:r>
@@ -4114,7 +4114,7 @@
               <w:rPr>
                 <w:rFonts w:ascii="Segoe UI Symbol" w:hAnsi="Segoe UI Symbol" w:cs="Segoe UI Symbol"/>
                 <w:i/>
-                <w:color w:val="FFFFFF" w:themeColor="background1"/>
+                <w:color w:val="FFFF00"/>
               </w:rPr>
               <w:t>♢</w:t>
             </w:r>
@@ -4122,7 +4122,7 @@
             <w:r>
               <w:rPr>
                 <w:i/>
-                <w:color w:val="FFFFFF" w:themeColor="background1"/>
+                <w:color w:val="FFFF00"/>
               </w:rPr>
               <w:t>to</w:t>
             </w:r>
@@ -4130,15 +4130,15 @@
             <w:r>
               <w:rPr>
                 <w:i/>
-                <w:color w:val="FFFFFF" w:themeColor="background1"/>
-              </w:rPr>
-              <w:t xml:space="preserve"> </w:t>
-            </w:r>
-            <w:proofErr w:type="spellStart"/>
-            <w:r>
-              <w:rPr>
-                <w:i/>
-                <w:color w:val="FFFFFF" w:themeColor="background1"/>
+                <w:color w:val="FFFF00"/>
+              </w:rPr>
+              <w:t xml:space="preserve"> </w:t>
+            </w:r>
+            <w:proofErr w:type="spellStart"/>
+            <w:r>
+              <w:rPr>
+                <w:i/>
+                <w:color w:val="FFFF00"/>
               </w:rPr>
               <w:t>wash</w:t>
             </w:r>
@@ -4146,15 +4146,15 @@
             <w:r>
               <w:rPr>
                 <w:i/>
-                <w:color w:val="FFFFFF" w:themeColor="background1"/>
-              </w:rPr>
-              <w:t xml:space="preserve"> </w:t>
-            </w:r>
-            <w:proofErr w:type="spellStart"/>
-            <w:r>
-              <w:rPr>
-                <w:i/>
-                <w:color w:val="FFFFFF" w:themeColor="background1"/>
+                <w:color w:val="FFFF00"/>
+              </w:rPr>
+              <w:t xml:space="preserve"> </w:t>
+            </w:r>
+            <w:proofErr w:type="spellStart"/>
+            <w:r>
+              <w:rPr>
+                <w:i/>
+                <w:color w:val="FFFF00"/>
               </w:rPr>
               <w:t>one's</w:t>
             </w:r>
@@ -4162,7 +4162,7 @@
             <w:r>
               <w:rPr>
                 <w:i/>
-                <w:color w:val="FFFFFF" w:themeColor="background1"/>
+                <w:color w:val="FFFF00"/>
               </w:rPr>
               <w:t xml:space="preserve"> </w:t>
             </w:r>
@@ -22555,7 +22555,7 @@
             <w:r>
               <w:rPr>
                 <w:b/>
-                <w:color w:val="FFFFFF" w:themeColor="background1"/>
+                <w:color w:val="FFFF00"/>
                 <w:highlight w:val="black"/>
                 <w:shd w:val="clear" w:color="auto" w:fill="FFFFFF"/>
               </w:rPr>
@@ -24663,27 +24663,7 @@
                 <w:highlight w:val="black"/>
                 <w:shd w:val="clear" w:color="auto" w:fill="FFFFFF"/>
               </w:rPr>
-              <w:t xml:space="preserve"> </w:t>
-            </w:r>
-            <w:bookmarkStart w:id="2" w:name="_GoBack"/>
-            <w:r>
-              <w:rPr>
-                <w:b/>
-                <w:color w:val="FFFF00"/>
-                <w:highlight w:val="black"/>
-                <w:shd w:val="clear" w:color="auto" w:fill="FFFFFF"/>
-              </w:rPr>
-              <w:t>**</w:t>
-            </w:r>
-            <w:bookmarkEnd w:id="2"/>
-            <w:r>
-              <w:rPr>
-                <w:b/>
-                <w:color w:val="FFFF00"/>
-                <w:highlight w:val="black"/>
-                <w:shd w:val="clear" w:color="auto" w:fill="FFFFFF"/>
-              </w:rPr>
-              <w:t xml:space="preserve"> [ʹ</w:t>
+              <w:t xml:space="preserve"> ** [ʹ</w:t>
             </w:r>
             <w:proofErr w:type="spellStart"/>
             <w:r>
@@ -31458,13 +31438,13 @@
               <w:jc w:val="center"/>
               <w:rPr>
                 <w:b/>
-                <w:color w:val="FFFFFF" w:themeColor="background1"/>
-              </w:rPr>
-            </w:pPr>
-            <w:r>
-              <w:rPr>
-                <w:b/>
-                <w:color w:val="FFFFFF" w:themeColor="background1"/>
+                <w:color w:val="FFFF00"/>
+              </w:rPr>
+            </w:pPr>
+            <w:r>
+              <w:rPr>
+                <w:b/>
+                <w:color w:val="FFFF00"/>
                 <w:lang w:val="en-US"/>
               </w:rPr>
               <w:t>REFRAIN</w:t>
@@ -31472,14 +31452,30 @@
             <w:r>
               <w:rPr>
                 <w:b/>
-                <w:color w:val="FFFFFF" w:themeColor="background1"/>
-              </w:rPr>
-              <w:t xml:space="preserve"> ** [</w:t>
-            </w:r>
-            <w:r>
-              <w:rPr>
-                <w:b/>
-                <w:color w:val="FFFFFF" w:themeColor="background1"/>
+                <w:color w:val="FFFF00"/>
+              </w:rPr>
+              <w:t xml:space="preserve"> </w:t>
+            </w:r>
+            <w:bookmarkStart w:id="2" w:name="_GoBack"/>
+            <w:r>
+              <w:rPr>
+                <w:b/>
+                <w:color w:val="FFFF00"/>
+              </w:rPr>
+              <w:t>**</w:t>
+            </w:r>
+            <w:bookmarkEnd w:id="2"/>
+            <w:r>
+              <w:rPr>
+                <w:b/>
+                <w:color w:val="FFFF00"/>
+              </w:rPr>
+              <w:t xml:space="preserve"> [</w:t>
+            </w:r>
+            <w:r>
+              <w:rPr>
+                <w:b/>
+                <w:color w:val="FFFF00"/>
                 <w:lang w:val="en-US"/>
               </w:rPr>
               <w:t>r</w:t>
@@ -31487,14 +31483,14 @@
             <w:r>
               <w:rPr>
                 <w:b/>
-                <w:color w:val="FFFFFF" w:themeColor="background1"/>
+                <w:color w:val="FFFF00"/>
               </w:rPr>
               <w:t>ıʹ</w:t>
             </w:r>
             <w:r>
               <w:rPr>
                 <w:b/>
-                <w:color w:val="FFFFFF" w:themeColor="background1"/>
+                <w:color w:val="FFFF00"/>
                 <w:lang w:val="en-US"/>
               </w:rPr>
               <w:t>fre</w:t>
@@ -31502,14 +31498,14 @@
             <w:r>
               <w:rPr>
                 <w:b/>
-                <w:color w:val="FFFFFF" w:themeColor="background1"/>
+                <w:color w:val="FFFF00"/>
               </w:rPr>
               <w:t>ı</w:t>
             </w:r>
             <w:r>
               <w:rPr>
                 <w:b/>
-                <w:color w:val="FFFFFF" w:themeColor="background1"/>
+                <w:color w:val="FFFF00"/>
                 <w:lang w:val="en-US"/>
               </w:rPr>
               <w:t>n</w:t>
@@ -31517,7 +31513,7 @@
             <w:r>
               <w:rPr>
                 <w:b/>
-                <w:color w:val="FFFFFF" w:themeColor="background1"/>
+                <w:color w:val="FFFF00"/>
               </w:rPr>
               <w:t>]</w:t>
             </w:r>
@@ -31527,14 +31523,14 @@
               <w:spacing w:after="0" w:line="240" w:lineRule="auto"/>
               <w:rPr>
                 <w:b/>
-                <w:color w:val="FFFFFF" w:themeColor="background1"/>
-                <w:lang w:val="en-US"/>
-              </w:rPr>
-            </w:pPr>
-            <w:r>
-              <w:rPr>
-                <w:b/>
-                <w:color w:val="FFFFFF" w:themeColor="background1"/>
+                <w:color w:val="FFFF00"/>
+                <w:lang w:val="en-US"/>
+              </w:rPr>
+            </w:pPr>
+            <w:r>
+              <w:rPr>
+                <w:b/>
+                <w:color w:val="FFFF00"/>
                 <w:lang w:val="en-US"/>
               </w:rPr>
               <w:t>REFRAINED</w:t>
@@ -31545,14 +31541,14 @@
               <w:spacing w:after="0" w:line="240" w:lineRule="auto"/>
               <w:rPr>
                 <w:b/>
-                <w:color w:val="FFFFFF" w:themeColor="background1"/>
-                <w:lang w:val="en-US"/>
-              </w:rPr>
-            </w:pPr>
-            <w:r>
-              <w:rPr>
-                <w:b/>
-                <w:color w:val="FFFFFF" w:themeColor="background1"/>
+                <w:color w:val="FFFF00"/>
+                <w:lang w:val="en-US"/>
+              </w:rPr>
+            </w:pPr>
+            <w:r>
+              <w:rPr>
+                <w:b/>
+                <w:color w:val="FFFF00"/>
                 <w:lang w:val="en-US"/>
               </w:rPr>
               <w:t>REFRAINING</w:t>
@@ -31562,41 +31558,41 @@
             <w:pPr>
               <w:spacing w:after="0" w:line="240" w:lineRule="auto"/>
               <w:rPr>
-                <w:color w:val="FFFFFF" w:themeColor="background1"/>
+                <w:color w:val="FFFF00"/>
                 <w:lang w:val="en-US"/>
               </w:rPr>
             </w:pPr>
             <w:r>
               <w:rPr>
                 <w:rFonts w:ascii="Cambria Math" w:hAnsi="Cambria Math"/>
-                <w:color w:val="FFFFFF" w:themeColor="background1"/>
+                <w:color w:val="FFFF00"/>
                 <w:lang w:val="en-US"/>
               </w:rPr>
               <w:t>①</w:t>
             </w:r>
             <w:r>
               <w:rPr>
-                <w:color w:val="FFFFFF" w:themeColor="background1"/>
-                <w:lang w:val="en-US"/>
-              </w:rPr>
-              <w:t xml:space="preserve"> </w:t>
-            </w:r>
-            <w:r>
-              <w:rPr>
-                <w:color w:val="FFFFFF" w:themeColor="background1"/>
+                <w:color w:val="FFFF00"/>
+                <w:lang w:val="en-US"/>
+              </w:rPr>
+              <w:t xml:space="preserve"> </w:t>
+            </w:r>
+            <w:r>
+              <w:rPr>
+                <w:color w:val="FFFF00"/>
               </w:rPr>
               <w:t>рефрен</w:t>
             </w:r>
             <w:r>
               <w:rPr>
-                <w:color w:val="FFFFFF" w:themeColor="background1"/>
+                <w:color w:val="FFFF00"/>
                 <w:lang w:val="en-US"/>
               </w:rPr>
               <w:t xml:space="preserve">, </w:t>
             </w:r>
             <w:r>
               <w:rPr>
-                <w:color w:val="FFFFFF" w:themeColor="background1"/>
+                <w:color w:val="FFFF00"/>
               </w:rPr>
               <w:t>припев</w:t>
             </w:r>
@@ -31611,7 +31607,7 @@
             <w:r>
               <w:rPr>
                 <w:rFonts w:ascii="Cambria Math" w:hAnsi="Cambria Math"/>
-                <w:color w:val="FFFFFF" w:themeColor="background1"/>
+                <w:color w:val="FFFF00"/>
               </w:rPr>
               <w:t xml:space="preserve">② </w:t>
             </w:r>
@@ -31619,7 +31615,7 @@
               <w:rPr>
                 <w:b/>
                 <w:i/>
-                <w:color w:val="FFFFFF" w:themeColor="background1"/>
+                <w:color w:val="FFFF00"/>
               </w:rPr>
               <w:t>ГЛАГ. (</w:t>
             </w:r>
@@ -31628,7 +31624,7 @@
               <w:rPr>
                 <w:b/>
                 <w:i/>
-                <w:color w:val="FFFFFF" w:themeColor="background1"/>
+                <w:color w:val="FFFF00"/>
               </w:rPr>
               <w:t>refrain</w:t>
             </w:r>
@@ -31637,7 +31633,7 @@
               <w:rPr>
                 <w:b/>
                 <w:i/>
-                <w:color w:val="FFFFFF" w:themeColor="background1"/>
+                <w:color w:val="FFFF00"/>
               </w:rPr>
               <w:t xml:space="preserve"> </w:t>
             </w:r>
@@ -56724,7 +56720,7 @@
 </file>
 
 <file path=customXml/itemProps1.xml><?xml version="1.0" encoding="utf-8"?>
-<ds:datastoreItem xmlns:ds="http://schemas.openxmlformats.org/officeDocument/2006/customXml" ds:itemID="{D74DEE3D-E278-4ABC-A46C-23051F666911}">
+<ds:datastoreItem xmlns:ds="http://schemas.openxmlformats.org/officeDocument/2006/customXml" ds:itemID="{705AFDCE-3A9D-49A7-9420-56DDE8D76B1F}">
   <ds:schemaRefs>
     <ds:schemaRef ds:uri="http://schemas.openxmlformats.org/officeDocument/2006/bibliography"/>
   </ds:schemaRefs>

--- a/1 категория(ОТЛИЧНО)/1-15-я ч. 75 WORDS.docx
+++ b/1 категория(ОТЛИЧНО)/1-15-я ч. 75 WORDS.docx
@@ -31454,23 +31454,7 @@
                 <w:b/>
                 <w:color w:val="FFFF00"/>
               </w:rPr>
-              <w:t xml:space="preserve"> </w:t>
-            </w:r>
-            <w:bookmarkStart w:id="2" w:name="_GoBack"/>
-            <w:r>
-              <w:rPr>
-                <w:b/>
-                <w:color w:val="FFFF00"/>
-              </w:rPr>
-              <w:t>**</w:t>
-            </w:r>
-            <w:bookmarkEnd w:id="2"/>
-            <w:r>
-              <w:rPr>
-                <w:b/>
-                <w:color w:val="FFFF00"/>
-              </w:rPr>
-              <w:t xml:space="preserve"> [</w:t>
+              <w:t xml:space="preserve"> ** [</w:t>
             </w:r>
             <w:r>
               <w:rPr>
@@ -36643,7 +36627,7 @@
                 <w:bdr w:val="none" w:sz="0" w:space="0" w:color="auto" w:frame="1"/>
               </w:rPr>
             </w:pPr>
-            <w:bookmarkStart w:id="3" w:name="_Toc516074245"/>
+            <w:bookmarkStart w:id="2" w:name="_Toc516074245"/>
             <w:r>
               <w:rPr>
                 <w:color w:val="FFFFFF" w:themeColor="background1"/>
@@ -36651,7 +36635,7 @@
               </w:rPr>
               <w:t>ПРИЛ.</w:t>
             </w:r>
-            <w:bookmarkEnd w:id="3"/>
+            <w:bookmarkEnd w:id="2"/>
             <w:r>
               <w:rPr>
                 <w:color w:val="FFFFFF" w:themeColor="background1"/>
@@ -37473,7 +37457,7 @@
                 <w:bdr w:val="none" w:sz="0" w:space="0" w:color="auto" w:frame="1"/>
               </w:rPr>
             </w:pPr>
-            <w:bookmarkStart w:id="4" w:name="_Toc516074009"/>
+            <w:bookmarkStart w:id="3" w:name="_Toc516074009"/>
             <w:r>
               <w:rPr>
                 <w:rStyle w:val="10"/>
@@ -37487,7 +37471,7 @@
               </w:rPr>
               <w:t>Нареч.</w:t>
             </w:r>
-            <w:bookmarkEnd w:id="4"/>
+            <w:bookmarkEnd w:id="3"/>
             <w:r>
               <w:rPr>
                 <w:rStyle w:val="10"/>
@@ -37801,7 +37785,7 @@
                 <w:highlight w:val="black"/>
               </w:rPr>
             </w:pPr>
-            <w:bookmarkStart w:id="5" w:name="_Toc516074010"/>
+            <w:bookmarkStart w:id="4" w:name="_Toc516074010"/>
             <w:r>
               <w:rPr>
                 <w:rStyle w:val="10"/>
@@ -37815,7 +37799,7 @@
               </w:rPr>
               <w:t>СУЩ.</w:t>
             </w:r>
-            <w:bookmarkEnd w:id="5"/>
+            <w:bookmarkEnd w:id="4"/>
             <w:r>
               <w:rPr>
                 <w:rStyle w:val="10"/>
@@ -43608,6 +43592,271 @@
           </w:p>
           <w:p>
             <w:pPr>
+              <w:rPr>
+                <w:color w:val="FFFFFF" w:themeColor="background1"/>
+              </w:rPr>
+            </w:pPr>
+            <w:r>
+              <w:rPr>
+                <w:color w:val="FFFFFF" w:themeColor="background1"/>
+                <w:lang w:val="en-US"/>
+              </w:rPr>
+              <w:t xml:space="preserve">2 </w:t>
+            </w:r>
+            <w:r>
+              <w:rPr>
+                <w:color w:val="FFFFFF" w:themeColor="background1"/>
+              </w:rPr>
+              <w:t>Попадать, войти</w:t>
+            </w:r>
+          </w:p>
+          <w:p>
+            <w:pPr>
+              <w:pStyle w:val="a7"/>
+              <w:numPr>
+                <w:ilvl w:val="0"/>
+                <w:numId w:val="120"/>
+              </w:numPr>
+              <w:spacing w:line="254" w:lineRule="auto"/>
+              <w:rPr>
+                <w:i/>
+                <w:color w:val="FFFFFF" w:themeColor="background1"/>
+              </w:rPr>
+            </w:pPr>
+            <w:r>
+              <w:rPr>
+                <w:i/>
+                <w:color w:val="FFFFFF" w:themeColor="background1"/>
+                <w:lang w:val="en-GB"/>
+              </w:rPr>
+              <w:t>You get in trouble</w:t>
+            </w:r>
+            <w:r>
+              <w:rPr>
+                <w:i/>
+                <w:color w:val="FFFFFF" w:themeColor="background1"/>
+              </w:rPr>
+              <w:t>.</w:t>
+            </w:r>
+          </w:p>
+          <w:p>
+            <w:pPr>
+              <w:pStyle w:val="a7"/>
+              <w:numPr>
+                <w:ilvl w:val="0"/>
+                <w:numId w:val="120"/>
+              </w:numPr>
+              <w:spacing w:line="254" w:lineRule="auto"/>
+              <w:rPr>
+                <w:i/>
+                <w:color w:val="FFFFFF" w:themeColor="background1"/>
+              </w:rPr>
+            </w:pPr>
+            <w:r>
+              <w:rPr>
+                <w:i/>
+                <w:color w:val="FFFFFF" w:themeColor="background1"/>
+              </w:rPr>
+              <w:t>Ты то и дело попадаешь в беду.</w:t>
+            </w:r>
+          </w:p>
+          <w:p>
+            <w:pPr>
+              <w:pStyle w:val="a7"/>
+              <w:numPr>
+                <w:ilvl w:val="0"/>
+                <w:numId w:val="120"/>
+              </w:numPr>
+              <w:spacing w:line="254" w:lineRule="auto"/>
+              <w:rPr>
+                <w:i/>
+                <w:color w:val="FFFFFF" w:themeColor="background1"/>
+                <w:lang w:val="en-GB"/>
+              </w:rPr>
+            </w:pPr>
+            <w:r>
+              <w:rPr>
+                <w:i/>
+                <w:color w:val="FFFFFF" w:themeColor="background1"/>
+                <w:lang w:val="en-GB"/>
+              </w:rPr>
+              <w:t>I had to dodge to get out of the way, and as it was, my ankle got stung with the sawdust.</w:t>
+            </w:r>
+          </w:p>
+          <w:p>
+            <w:pPr>
+              <w:pStyle w:val="a7"/>
+              <w:numPr>
+                <w:ilvl w:val="0"/>
+                <w:numId w:val="120"/>
+              </w:numPr>
+              <w:spacing w:line="254" w:lineRule="auto"/>
+              <w:rPr>
+                <w:i/>
+                <w:color w:val="FFFFFF" w:themeColor="background1"/>
+              </w:rPr>
+            </w:pPr>
+            <w:r>
+              <w:rPr>
+                <w:i/>
+                <w:color w:val="FFFFFF" w:themeColor="background1"/>
+              </w:rPr>
+              <w:t>Мне приходилось то и дело увертываться от них, но все же опилки попадали мне на ноги.</w:t>
+            </w:r>
+          </w:p>
+          <w:p>
+            <w:pPr>
+              <w:pStyle w:val="a7"/>
+              <w:numPr>
+                <w:ilvl w:val="0"/>
+                <w:numId w:val="120"/>
+              </w:numPr>
+              <w:spacing w:line="254" w:lineRule="auto"/>
+              <w:rPr>
+                <w:i/>
+                <w:color w:val="FFFFFF" w:themeColor="background1"/>
+              </w:rPr>
+            </w:pPr>
+            <w:proofErr w:type="spellStart"/>
+            <w:r>
+              <w:rPr>
+                <w:i/>
+                <w:color w:val="FFFFFF" w:themeColor="background1"/>
+              </w:rPr>
+              <w:t>Nobody</w:t>
+            </w:r>
+            <w:proofErr w:type="spellEnd"/>
+            <w:r>
+              <w:rPr>
+                <w:i/>
+                <w:color w:val="FFFFFF" w:themeColor="background1"/>
+              </w:rPr>
+              <w:t xml:space="preserve"> </w:t>
+            </w:r>
+            <w:proofErr w:type="spellStart"/>
+            <w:r>
+              <w:rPr>
+                <w:i/>
+                <w:color w:val="FFFFFF" w:themeColor="background1"/>
+              </w:rPr>
+              <w:t>can</w:t>
+            </w:r>
+            <w:proofErr w:type="spellEnd"/>
+            <w:r>
+              <w:rPr>
+                <w:i/>
+                <w:color w:val="FFFFFF" w:themeColor="background1"/>
+              </w:rPr>
+              <w:t xml:space="preserve"> </w:t>
+            </w:r>
+            <w:proofErr w:type="spellStart"/>
+            <w:r>
+              <w:rPr>
+                <w:i/>
+                <w:color w:val="FFFFFF" w:themeColor="background1"/>
+              </w:rPr>
+              <w:t>get</w:t>
+            </w:r>
+            <w:proofErr w:type="spellEnd"/>
+            <w:r>
+              <w:rPr>
+                <w:i/>
+                <w:color w:val="FFFFFF" w:themeColor="background1"/>
+              </w:rPr>
+              <w:t xml:space="preserve"> </w:t>
+            </w:r>
+            <w:proofErr w:type="spellStart"/>
+            <w:r>
+              <w:rPr>
+                <w:i/>
+                <w:color w:val="FFFFFF" w:themeColor="background1"/>
+              </w:rPr>
+              <w:t>in</w:t>
+            </w:r>
+            <w:proofErr w:type="spellEnd"/>
+            <w:r>
+              <w:rPr>
+                <w:i/>
+                <w:color w:val="FFFFFF" w:themeColor="background1"/>
+              </w:rPr>
+              <w:t>."</w:t>
+            </w:r>
+          </w:p>
+          <w:p>
+            <w:pPr>
+              <w:pStyle w:val="a7"/>
+              <w:numPr>
+                <w:ilvl w:val="0"/>
+                <w:numId w:val="120"/>
+              </w:numPr>
+              <w:spacing w:line="254" w:lineRule="auto"/>
+              <w:rPr>
+                <w:i/>
+                <w:color w:val="FFFFFF" w:themeColor="background1"/>
+              </w:rPr>
+            </w:pPr>
+            <w:r>
+              <w:rPr>
+                <w:i/>
+                <w:color w:val="FFFFFF" w:themeColor="background1"/>
+              </w:rPr>
+              <w:t>Никто в нее не войдет.</w:t>
+            </w:r>
+          </w:p>
+          <w:p>
+            <w:pPr>
+              <w:pStyle w:val="a7"/>
+              <w:numPr>
+                <w:ilvl w:val="0"/>
+                <w:numId w:val="120"/>
+              </w:numPr>
+              <w:spacing w:line="254" w:lineRule="auto"/>
+              <w:rPr>
+                <w:i/>
+                <w:color w:val="FFFFFF" w:themeColor="background1"/>
+                <w:lang w:val="en-GB"/>
+              </w:rPr>
+            </w:pPr>
+            <w:r>
+              <w:rPr>
+                <w:i/>
+                <w:color w:val="FFFFFF" w:themeColor="background1"/>
+                <w:lang w:val="en-GB"/>
+              </w:rPr>
+              <w:t>He had to find a way to get in touch with her, to let her know that he had finally located the emerald.</w:t>
+            </w:r>
+          </w:p>
+          <w:p>
+            <w:pPr>
+              <w:pStyle w:val="a7"/>
+              <w:numPr>
+                <w:ilvl w:val="0"/>
+                <w:numId w:val="120"/>
+              </w:numPr>
+              <w:spacing w:line="254" w:lineRule="auto"/>
+              <w:rPr>
+                <w:i/>
+                <w:color w:val="FFFFFF" w:themeColor="background1"/>
+              </w:rPr>
+            </w:pPr>
+            <w:r>
+              <w:rPr>
+                <w:i/>
+                <w:color w:val="FFFFFF" w:themeColor="background1"/>
+              </w:rPr>
+              <w:t xml:space="preserve">Он должен найти путь войти с ней в контакт, дать ей знать, </w:t>
+            </w:r>
+            <w:r>
+              <w:rPr>
+                <w:i/>
+                <w:color w:val="FFFFFF" w:themeColor="background1"/>
+              </w:rPr>
+              <w:lastRenderedPageBreak/>
+              <w:t>что, в конце концов, нашел злосчастный изумруд.</w:t>
+            </w:r>
+          </w:p>
+          <w:p>
+            <w:pPr>
               <w:spacing w:after="0" w:line="240" w:lineRule="auto"/>
               <w:rPr>
                 <w:color w:val="FFFFFF" w:themeColor="background1"/>
@@ -43646,7 +43895,25 @@
                 <w:i/>
                 <w:color w:val="FFFFFF" w:themeColor="background1"/>
               </w:rPr>
-              <w:t>MONITOR ** ['</w:t>
+              <w:t xml:space="preserve">MONITOR </w:t>
+            </w:r>
+            <w:bookmarkStart w:id="5" w:name="_GoBack"/>
+            <w:r>
+              <w:rPr>
+                <w:b/>
+                <w:i/>
+                <w:color w:val="FFFFFF" w:themeColor="background1"/>
+              </w:rPr>
+              <w:t>**</w:t>
+            </w:r>
+            <w:bookmarkEnd w:id="5"/>
+            <w:r>
+              <w:rPr>
+                <w:b/>
+                <w:i/>
+                <w:color w:val="FFFFFF" w:themeColor="background1"/>
+              </w:rPr>
+              <w:t xml:space="preserve"> ['</w:t>
             </w:r>
             <w:proofErr w:type="spellStart"/>
             <w:r>
@@ -43889,7 +44156,6 @@
                 <w:i/>
                 <w:color w:val="FFFF00"/>
               </w:rPr>
-              <w:lastRenderedPageBreak/>
               <w:t xml:space="preserve">a ~ </w:t>
             </w:r>
             <w:proofErr w:type="spellStart"/>
@@ -53010,6 +53276,119 @@
     </w:lvl>
   </w:abstractNum>
   <w:abstractNum w:abstractNumId="71" w15:restartNumberingAfterBreak="0">
+    <w:nsid w:val="6B0D235A"/>
+    <w:multiLevelType w:val="hybridMultilevel"/>
+    <w:tmpl w:val="48369866"/>
+    <w:lvl w:ilvl="0" w:tplc="04190001">
+      <w:start w:val="1"/>
+      <w:numFmt w:val="bullet"/>
+      <w:lvlText w:val=""/>
+      <w:lvlJc w:val="left"/>
+      <w:pPr>
+        <w:ind w:left="720" w:hanging="360"/>
+      </w:pPr>
+      <w:rPr>
+        <w:rFonts w:ascii="Symbol" w:hAnsi="Symbol" w:hint="default"/>
+      </w:rPr>
+    </w:lvl>
+    <w:lvl w:ilvl="1" w:tplc="04190003">
+      <w:start w:val="1"/>
+      <w:numFmt w:val="bullet"/>
+      <w:lvlText w:val="o"/>
+      <w:lvlJc w:val="left"/>
+      <w:pPr>
+        <w:ind w:left="1440" w:hanging="360"/>
+      </w:pPr>
+      <w:rPr>
+        <w:rFonts w:ascii="Courier New" w:hAnsi="Courier New" w:cs="Courier New" w:hint="default"/>
+      </w:rPr>
+    </w:lvl>
+    <w:lvl w:ilvl="2" w:tplc="04190005">
+      <w:start w:val="1"/>
+      <w:numFmt w:val="bullet"/>
+      <w:lvlText w:val=""/>
+      <w:lvlJc w:val="left"/>
+      <w:pPr>
+        <w:ind w:left="2160" w:hanging="360"/>
+      </w:pPr>
+      <w:rPr>
+        <w:rFonts w:ascii="Wingdings" w:hAnsi="Wingdings" w:hint="default"/>
+      </w:rPr>
+    </w:lvl>
+    <w:lvl w:ilvl="3" w:tplc="04190001">
+      <w:start w:val="1"/>
+      <w:numFmt w:val="bullet"/>
+      <w:lvlText w:val=""/>
+      <w:lvlJc w:val="left"/>
+      <w:pPr>
+        <w:ind w:left="2880" w:hanging="360"/>
+      </w:pPr>
+      <w:rPr>
+        <w:rFonts w:ascii="Symbol" w:hAnsi="Symbol" w:hint="default"/>
+      </w:rPr>
+    </w:lvl>
+    <w:lvl w:ilvl="4" w:tplc="04190003">
+      <w:start w:val="1"/>
+      <w:numFmt w:val="bullet"/>
+      <w:lvlText w:val="o"/>
+      <w:lvlJc w:val="left"/>
+      <w:pPr>
+        <w:ind w:left="3600" w:hanging="360"/>
+      </w:pPr>
+      <w:rPr>
+        <w:rFonts w:ascii="Courier New" w:hAnsi="Courier New" w:cs="Courier New" w:hint="default"/>
+      </w:rPr>
+    </w:lvl>
+    <w:lvl w:ilvl="5" w:tplc="04190005">
+      <w:start w:val="1"/>
+      <w:numFmt w:val="bullet"/>
+      <w:lvlText w:val=""/>
+      <w:lvlJc w:val="left"/>
+      <w:pPr>
+        <w:ind w:left="4320" w:hanging="360"/>
+      </w:pPr>
+      <w:rPr>
+        <w:rFonts w:ascii="Wingdings" w:hAnsi="Wingdings" w:hint="default"/>
+      </w:rPr>
+    </w:lvl>
+    <w:lvl w:ilvl="6" w:tplc="04190001">
+      <w:start w:val="1"/>
+      <w:numFmt w:val="bullet"/>
+      <w:lvlText w:val=""/>
+      <w:lvlJc w:val="left"/>
+      <w:pPr>
+        <w:ind w:left="5040" w:hanging="360"/>
+      </w:pPr>
+      <w:rPr>
+        <w:rFonts w:ascii="Symbol" w:hAnsi="Symbol" w:hint="default"/>
+      </w:rPr>
+    </w:lvl>
+    <w:lvl w:ilvl="7" w:tplc="04190003">
+      <w:start w:val="1"/>
+      <w:numFmt w:val="bullet"/>
+      <w:lvlText w:val="o"/>
+      <w:lvlJc w:val="left"/>
+      <w:pPr>
+        <w:ind w:left="5760" w:hanging="360"/>
+      </w:pPr>
+      <w:rPr>
+        <w:rFonts w:ascii="Courier New" w:hAnsi="Courier New" w:cs="Courier New" w:hint="default"/>
+      </w:rPr>
+    </w:lvl>
+    <w:lvl w:ilvl="8" w:tplc="04190005">
+      <w:start w:val="1"/>
+      <w:numFmt w:val="bullet"/>
+      <w:lvlText w:val=""/>
+      <w:lvlJc w:val="left"/>
+      <w:pPr>
+        <w:ind w:left="6480" w:hanging="360"/>
+      </w:pPr>
+      <w:rPr>
+        <w:rFonts w:ascii="Wingdings" w:hAnsi="Wingdings" w:hint="default"/>
+      </w:rPr>
+    </w:lvl>
+  </w:abstractNum>
+  <w:abstractNum w:abstractNumId="72" w15:restartNumberingAfterBreak="0">
     <w:nsid w:val="6B4C029E"/>
     <w:multiLevelType w:val="multilevel"/>
     <w:tmpl w:val="135E4218"/>
@@ -53159,7 +53538,7 @@
       </w:rPr>
     </w:lvl>
   </w:abstractNum>
-  <w:abstractNum w:abstractNumId="72" w15:restartNumberingAfterBreak="0">
+  <w:abstractNum w:abstractNumId="73" w15:restartNumberingAfterBreak="0">
     <w:nsid w:val="6F205D62"/>
     <w:multiLevelType w:val="hybridMultilevel"/>
     <w:tmpl w:val="770460A2"/>
@@ -53272,7 +53651,7 @@
       </w:rPr>
     </w:lvl>
   </w:abstractNum>
-  <w:abstractNum w:abstractNumId="73" w15:restartNumberingAfterBreak="0">
+  <w:abstractNum w:abstractNumId="74" w15:restartNumberingAfterBreak="0">
     <w:nsid w:val="71D96209"/>
     <w:multiLevelType w:val="hybridMultilevel"/>
     <w:tmpl w:val="A1AA6694"/>
@@ -53385,7 +53764,7 @@
       </w:rPr>
     </w:lvl>
   </w:abstractNum>
-  <w:abstractNum w:abstractNumId="74" w15:restartNumberingAfterBreak="0">
+  <w:abstractNum w:abstractNumId="75" w15:restartNumberingAfterBreak="0">
     <w:nsid w:val="72881C0C"/>
     <w:multiLevelType w:val="hybridMultilevel"/>
     <w:tmpl w:val="38FEE368"/>
@@ -53498,7 +53877,7 @@
       </w:rPr>
     </w:lvl>
   </w:abstractNum>
-  <w:abstractNum w:abstractNumId="75" w15:restartNumberingAfterBreak="0">
+  <w:abstractNum w:abstractNumId="76" w15:restartNumberingAfterBreak="0">
     <w:nsid w:val="72DE0AAE"/>
     <w:multiLevelType w:val="hybridMultilevel"/>
     <w:tmpl w:val="E59081E8"/>
@@ -53611,7 +53990,7 @@
       </w:rPr>
     </w:lvl>
   </w:abstractNum>
-  <w:abstractNum w:abstractNumId="76" w15:restartNumberingAfterBreak="0">
+  <w:abstractNum w:abstractNumId="77" w15:restartNumberingAfterBreak="0">
     <w:nsid w:val="73775C4D"/>
     <w:multiLevelType w:val="hybridMultilevel"/>
     <w:tmpl w:val="4B1CD3D8"/>
@@ -53723,7 +54102,7 @@
       </w:rPr>
     </w:lvl>
   </w:abstractNum>
-  <w:abstractNum w:abstractNumId="77" w15:restartNumberingAfterBreak="0">
+  <w:abstractNum w:abstractNumId="78" w15:restartNumberingAfterBreak="0">
     <w:nsid w:val="73C471A0"/>
     <w:multiLevelType w:val="hybridMultilevel"/>
     <w:tmpl w:val="82C06CC6"/>
@@ -53836,7 +54215,7 @@
       </w:rPr>
     </w:lvl>
   </w:abstractNum>
-  <w:abstractNum w:abstractNumId="78" w15:restartNumberingAfterBreak="0">
+  <w:abstractNum w:abstractNumId="79" w15:restartNumberingAfterBreak="0">
     <w:nsid w:val="74384DAC"/>
     <w:multiLevelType w:val="hybridMultilevel"/>
     <w:tmpl w:val="004CDE54"/>
@@ -53949,7 +54328,7 @@
       </w:rPr>
     </w:lvl>
   </w:abstractNum>
-  <w:abstractNum w:abstractNumId="79" w15:restartNumberingAfterBreak="0">
+  <w:abstractNum w:abstractNumId="80" w15:restartNumberingAfterBreak="0">
     <w:nsid w:val="768362F8"/>
     <w:multiLevelType w:val="hybridMultilevel"/>
     <w:tmpl w:val="097C416C"/>
@@ -54062,7 +54441,7 @@
       </w:rPr>
     </w:lvl>
   </w:abstractNum>
-  <w:abstractNum w:abstractNumId="80" w15:restartNumberingAfterBreak="0">
+  <w:abstractNum w:abstractNumId="81" w15:restartNumberingAfterBreak="0">
     <w:nsid w:val="76AA3550"/>
     <w:multiLevelType w:val="hybridMultilevel"/>
     <w:tmpl w:val="E0A82204"/>
@@ -54175,7 +54554,7 @@
       </w:rPr>
     </w:lvl>
   </w:abstractNum>
-  <w:abstractNum w:abstractNumId="81" w15:restartNumberingAfterBreak="0">
+  <w:abstractNum w:abstractNumId="82" w15:restartNumberingAfterBreak="0">
     <w:nsid w:val="76D22FA7"/>
     <w:multiLevelType w:val="hybridMultilevel"/>
     <w:tmpl w:val="6994E5CE"/>
@@ -54288,7 +54667,7 @@
       </w:rPr>
     </w:lvl>
   </w:abstractNum>
-  <w:abstractNum w:abstractNumId="82" w15:restartNumberingAfterBreak="0">
+  <w:abstractNum w:abstractNumId="83" w15:restartNumberingAfterBreak="0">
     <w:nsid w:val="773C7960"/>
     <w:multiLevelType w:val="hybridMultilevel"/>
     <w:tmpl w:val="48E86CE6"/>
@@ -54400,7 +54779,7 @@
       </w:rPr>
     </w:lvl>
   </w:abstractNum>
-  <w:abstractNum w:abstractNumId="83" w15:restartNumberingAfterBreak="0">
+  <w:abstractNum w:abstractNumId="84" w15:restartNumberingAfterBreak="0">
     <w:nsid w:val="782A2A07"/>
     <w:multiLevelType w:val="hybridMultilevel"/>
     <w:tmpl w:val="89D6611A"/>
@@ -54513,7 +54892,7 @@
       </w:rPr>
     </w:lvl>
   </w:abstractNum>
-  <w:abstractNum w:abstractNumId="84" w15:restartNumberingAfterBreak="0">
+  <w:abstractNum w:abstractNumId="85" w15:restartNumberingAfterBreak="0">
     <w:nsid w:val="7B7874EC"/>
     <w:multiLevelType w:val="hybridMultilevel"/>
     <w:tmpl w:val="719865C2"/>
@@ -54626,7 +55005,7 @@
       </w:rPr>
     </w:lvl>
   </w:abstractNum>
-  <w:abstractNum w:abstractNumId="85" w15:restartNumberingAfterBreak="0">
+  <w:abstractNum w:abstractNumId="86" w15:restartNumberingAfterBreak="0">
     <w:nsid w:val="7BF53F2E"/>
     <w:multiLevelType w:val="hybridMultilevel"/>
     <w:tmpl w:val="F7B800EC"/>
@@ -54739,7 +55118,7 @@
       </w:rPr>
     </w:lvl>
   </w:abstractNum>
-  <w:abstractNum w:abstractNumId="86" w15:restartNumberingAfterBreak="0">
+  <w:abstractNum w:abstractNumId="87" w15:restartNumberingAfterBreak="0">
     <w:nsid w:val="7D4A554A"/>
     <w:multiLevelType w:val="hybridMultilevel"/>
     <w:tmpl w:val="929E58B2"/>
@@ -54852,7 +55231,7 @@
       </w:rPr>
     </w:lvl>
   </w:abstractNum>
-  <w:abstractNum w:abstractNumId="87" w15:restartNumberingAfterBreak="0">
+  <w:abstractNum w:abstractNumId="88" w15:restartNumberingAfterBreak="0">
     <w:nsid w:val="7EC22C4C"/>
     <w:multiLevelType w:val="hybridMultilevel"/>
     <w:tmpl w:val="CD1C2F2C"/>
@@ -54984,7 +55363,7 @@
     <w:abstractNumId w:val="12"/>
   </w:num>
   <w:num w:numId="7">
-    <w:abstractNumId w:val="74"/>
+    <w:abstractNumId w:val="75"/>
   </w:num>
   <w:num w:numId="8">
     <w:abstractNumId w:val="63"/>
@@ -55038,10 +55417,10 @@
     <w:abstractNumId w:val="41"/>
   </w:num>
   <w:num w:numId="25">
-    <w:abstractNumId w:val="82"/>
+    <w:abstractNumId w:val="83"/>
   </w:num>
   <w:num w:numId="26">
-    <w:abstractNumId w:val="72"/>
+    <w:abstractNumId w:val="73"/>
   </w:num>
   <w:num w:numId="27">
     <w:abstractNumId w:val="58"/>
@@ -55071,7 +55450,7 @@
     <w:abstractNumId w:val="31"/>
   </w:num>
   <w:num w:numId="36">
-    <w:abstractNumId w:val="87"/>
+    <w:abstractNumId w:val="88"/>
   </w:num>
   <w:num w:numId="37">
     <w:abstractNumId w:val="20"/>
@@ -55095,7 +55474,7 @@
     <w:abstractNumId w:val="12"/>
   </w:num>
   <w:num w:numId="44">
-    <w:abstractNumId w:val="84"/>
+    <w:abstractNumId w:val="85"/>
   </w:num>
   <w:num w:numId="45">
     <w:abstractNumId w:val="31"/>
@@ -55107,16 +55486,16 @@
     <w:abstractNumId w:val="24"/>
   </w:num>
   <w:num w:numId="48">
-    <w:abstractNumId w:val="87"/>
+    <w:abstractNumId w:val="88"/>
   </w:num>
   <w:num w:numId="49">
-    <w:abstractNumId w:val="81"/>
+    <w:abstractNumId w:val="82"/>
   </w:num>
   <w:num w:numId="50">
     <w:abstractNumId w:val="28"/>
   </w:num>
   <w:num w:numId="51">
-    <w:abstractNumId w:val="78"/>
+    <w:abstractNumId w:val="79"/>
   </w:num>
   <w:num w:numId="52">
     <w:abstractNumId w:val="31"/>
@@ -55137,7 +55516,7 @@
     <w:abstractNumId w:val="56"/>
   </w:num>
   <w:num w:numId="58">
-    <w:abstractNumId w:val="77"/>
+    <w:abstractNumId w:val="78"/>
   </w:num>
   <w:num w:numId="59">
     <w:abstractNumId w:val="23"/>
@@ -55146,13 +55525,13 @@
     <w:abstractNumId w:val="58"/>
   </w:num>
   <w:num w:numId="61">
-    <w:abstractNumId w:val="76"/>
+    <w:abstractNumId w:val="77"/>
   </w:num>
   <w:num w:numId="62">
     <w:abstractNumId w:val="35"/>
   </w:num>
   <w:num w:numId="63">
-    <w:abstractNumId w:val="85"/>
+    <w:abstractNumId w:val="86"/>
   </w:num>
   <w:num w:numId="64">
     <w:abstractNumId w:val="15"/>
@@ -55164,10 +55543,10 @@
     <w:abstractNumId w:val="20"/>
   </w:num>
   <w:num w:numId="67">
-    <w:abstractNumId w:val="84"/>
+    <w:abstractNumId w:val="85"/>
   </w:num>
   <w:num w:numId="68">
-    <w:abstractNumId w:val="80"/>
+    <w:abstractNumId w:val="81"/>
   </w:num>
   <w:num w:numId="69">
     <w:abstractNumId w:val="53"/>
@@ -55185,7 +55564,7 @@
     <w:abstractNumId w:val="1"/>
   </w:num>
   <w:num w:numId="74">
-    <w:abstractNumId w:val="87"/>
+    <w:abstractNumId w:val="88"/>
   </w:num>
   <w:num w:numId="75">
     <w:abstractNumId w:val="50"/>
@@ -55212,13 +55591,13 @@
     <w:abstractNumId w:val="12"/>
   </w:num>
   <w:num w:numId="83">
-    <w:abstractNumId w:val="75"/>
+    <w:abstractNumId w:val="76"/>
   </w:num>
   <w:num w:numId="84">
-    <w:abstractNumId w:val="83"/>
+    <w:abstractNumId w:val="84"/>
   </w:num>
   <w:num w:numId="85">
-    <w:abstractNumId w:val="73"/>
+    <w:abstractNumId w:val="74"/>
   </w:num>
   <w:num w:numId="86">
     <w:abstractNumId w:val="36"/>
@@ -55278,10 +55657,10 @@
     <w:abstractNumId w:val="43"/>
   </w:num>
   <w:num w:numId="105">
-    <w:abstractNumId w:val="71"/>
+    <w:abstractNumId w:val="72"/>
   </w:num>
   <w:num w:numId="106">
-    <w:abstractNumId w:val="87"/>
+    <w:abstractNumId w:val="88"/>
   </w:num>
   <w:num w:numId="107">
     <w:abstractNumId w:val="23"/>
@@ -55293,7 +55672,7 @@
     <w:abstractNumId w:val="49"/>
   </w:num>
   <w:num w:numId="110">
-    <w:abstractNumId w:val="79"/>
+    <w:abstractNumId w:val="80"/>
   </w:num>
   <w:num w:numId="111">
     <w:abstractNumId w:val="50"/>
@@ -55320,7 +55699,19 @@
     <w:abstractNumId w:val="62"/>
   </w:num>
   <w:num w:numId="119">
-    <w:abstractNumId w:val="86"/>
+    <w:abstractNumId w:val="87"/>
+  </w:num>
+  <w:num w:numId="120">
+    <w:abstractNumId w:val="71"/>
+    <w:lvlOverride w:ilvl="0"/>
+    <w:lvlOverride w:ilvl="1"/>
+    <w:lvlOverride w:ilvl="2"/>
+    <w:lvlOverride w:ilvl="3"/>
+    <w:lvlOverride w:ilvl="4"/>
+    <w:lvlOverride w:ilvl="5"/>
+    <w:lvlOverride w:ilvl="6"/>
+    <w:lvlOverride w:ilvl="7"/>
+    <w:lvlOverride w:ilvl="8"/>
   </w:num>
   <w:numIdMacAtCleanup w:val="112"/>
 </w:numbering>
@@ -56720,7 +57111,7 @@
 </file>
 
 <file path=customXml/itemProps1.xml><?xml version="1.0" encoding="utf-8"?>
-<ds:datastoreItem xmlns:ds="http://schemas.openxmlformats.org/officeDocument/2006/customXml" ds:itemID="{705AFDCE-3A9D-49A7-9420-56DDE8D76B1F}">
+<ds:datastoreItem xmlns:ds="http://schemas.openxmlformats.org/officeDocument/2006/customXml" ds:itemID="{9558F2BD-A635-42D3-A415-92F444F3386A}">
   <ds:schemaRefs>
     <ds:schemaRef ds:uri="http://schemas.openxmlformats.org/officeDocument/2006/bibliography"/>
   </ds:schemaRefs>

--- a/1 категория(ОТЛИЧНО)/1-15-я ч. 75 WORDS.docx
+++ b/1 категория(ОТЛИЧНО)/1-15-я ч. 75 WORDS.docx
@@ -15,7 +15,7 @@
     </w:p>
     <w:tbl>
       <w:tblPr>
-        <w:tblW w:w="6804" w:type="dxa"/>
+        <w:tblW w:w="8505" w:type="dxa"/>
         <w:jc w:val="center"/>
         <w:tblBorders>
           <w:top w:val="single" w:sz="12" w:space="0" w:color="auto"/>
@@ -35,7 +35,7 @@
         <w:tblLook w:val="04A0" w:firstRow="1" w:lastRow="0" w:firstColumn="1" w:lastColumn="0" w:noHBand="0" w:noVBand="1"/>
       </w:tblPr>
       <w:tblGrid>
-        <w:gridCol w:w="6804"/>
+        <w:gridCol w:w="8505"/>
       </w:tblGrid>
       <w:tr>
         <w:trPr>
@@ -1161,7 +1161,6 @@
                 <w:highlight w:val="black"/>
                 <w:lang w:val="en-US"/>
               </w:rPr>
-              <w:lastRenderedPageBreak/>
               <w:t xml:space="preserve">~ of dust - </w:t>
             </w:r>
             <w:r>
@@ -1406,6 +1405,7 @@
                 <w:color w:val="FFFFFF" w:themeColor="background1"/>
                 <w:highlight w:val="black"/>
               </w:rPr>
+              <w:lastRenderedPageBreak/>
               <w:t>ГЛАГ.</w:t>
             </w:r>
             <w:r>
@@ -2108,7 +2108,6 @@
                 <w:i/>
                 <w:color w:val="FFFFFF" w:themeColor="background1"/>
               </w:rPr>
-              <w:lastRenderedPageBreak/>
               <w:t>to</w:t>
             </w:r>
             <w:proofErr w:type="spellEnd"/>
@@ -2791,7 +2790,6 @@
               <w:rPr>
                 <w:color w:val="FFFFFF" w:themeColor="background1"/>
               </w:rPr>
-              <w:lastRenderedPageBreak/>
               <w:t>3 план, проект, чертёж, генеральный план, проектная схема</w:t>
             </w:r>
           </w:p>
@@ -3176,6 +3174,7 @@
                 <w:shd w:val="clear" w:color="auto" w:fill="FFFFFF"/>
                 <w:lang w:val="en-US"/>
               </w:rPr>
+              <w:lastRenderedPageBreak/>
               <w:t>he</w:t>
             </w:r>
             <w:r>
@@ -4424,6 +4423,7 @@
                 <w:i/>
                 <w:color w:val="FFFFFF" w:themeColor="background1"/>
               </w:rPr>
+              <w:lastRenderedPageBreak/>
               <w:t xml:space="preserve">~ </w:t>
             </w:r>
             <w:proofErr w:type="spellStart"/>
@@ -4830,7 +4830,6 @@
               <w:rPr>
                 <w:color w:val="FFFFFF" w:themeColor="background1"/>
               </w:rPr>
-              <w:lastRenderedPageBreak/>
               <w:t>ПРИЛ. Сеточный, решетчатый</w:t>
             </w:r>
           </w:p>
@@ -5448,6 +5447,7 @@
                 <w:highlight w:val="black"/>
                 <w:lang w:val="en-US"/>
               </w:rPr>
+              <w:lastRenderedPageBreak/>
               <w:t xml:space="preserve">to ~ a light in the distance - </w:t>
             </w:r>
             <w:r>
@@ -5890,7 +5890,6 @@
                 <w:highlight w:val="black"/>
                 <w:lang w:val="en-US"/>
               </w:rPr>
-              <w:lastRenderedPageBreak/>
               <w:t>man is ~</w:t>
             </w:r>
             <w:proofErr w:type="spellStart"/>
@@ -6551,6 +6550,7 @@
                 <w:highlight w:val="black"/>
                 <w:lang w:val="en-US"/>
               </w:rPr>
+              <w:lastRenderedPageBreak/>
               <w:t>REMEDY</w:t>
             </w:r>
             <w:r>
@@ -6840,7 +6840,6 @@
                 <w:color w:val="FFFFFF" w:themeColor="background1"/>
                 <w:highlight w:val="black"/>
               </w:rPr>
-              <w:lastRenderedPageBreak/>
               <w:t xml:space="preserve">a </w:t>
             </w:r>
             <w:proofErr w:type="spellStart"/>
@@ -8111,6 +8110,7 @@
                 <w:color w:val="FFFFFF" w:themeColor="background1"/>
                 <w:lang w:val="en-US"/>
               </w:rPr>
+              <w:lastRenderedPageBreak/>
               <w:t>DININGHALL ** {</w:t>
             </w:r>
             <w:r>
@@ -9114,7 +9114,6 @@
                 <w:highlight w:val="black"/>
                 <w:shd w:val="clear" w:color="auto" w:fill="FFFFFF"/>
               </w:rPr>
-              <w:lastRenderedPageBreak/>
               <w:t>say</w:t>
             </w:r>
             <w:proofErr w:type="spellEnd"/>
@@ -9426,6 +9425,7 @@
                 <w:shd w:val="clear" w:color="auto" w:fill="FFFFFF"/>
                 <w:lang w:val="en-US"/>
               </w:rPr>
+              <w:lastRenderedPageBreak/>
               <w:t xml:space="preserve">2) </w:t>
             </w:r>
             <w:r>
@@ -10681,7 +10681,6 @@
                 <w:highlight w:val="black"/>
                 <w:shd w:val="clear" w:color="auto" w:fill="FFFFFF"/>
               </w:rPr>
-              <w:lastRenderedPageBreak/>
               <w:t xml:space="preserve">~ </w:t>
             </w:r>
             <w:proofErr w:type="spellStart"/>
@@ -11257,6 +11256,7 @@
                 <w:highlight w:val="black"/>
                 <w:shd w:val="clear" w:color="auto" w:fill="FFFFFF"/>
               </w:rPr>
+              <w:lastRenderedPageBreak/>
               <w:t>take</w:t>
             </w:r>
             <w:proofErr w:type="spellEnd"/>
@@ -12331,17 +12331,7 @@
                 <w:highlight w:val="black"/>
                 <w:shd w:val="clear" w:color="auto" w:fill="FFFFFF"/>
               </w:rPr>
-              <w:t xml:space="preserve"> - этот факт, </w:t>
-            </w:r>
-            <w:r>
-              <w:rPr>
-                <w:i/>
-                <w:color w:val="FFFFFF" w:themeColor="background1"/>
-                <w:highlight w:val="black"/>
-                <w:shd w:val="clear" w:color="auto" w:fill="FFFFFF"/>
-              </w:rPr>
-              <w:lastRenderedPageBreak/>
-              <w:t>который, мне кажется, вы забыли, свидетельствует об обратном</w:t>
+              <w:t xml:space="preserve"> - этот факт, который, мне кажется, вы забыли, свидетельствует об обратном</w:t>
             </w:r>
           </w:p>
           <w:p>
@@ -13766,7 +13756,6 @@
                 <w:shd w:val="clear" w:color="auto" w:fill="FFFFFF"/>
                 <w:lang w:val="en-US"/>
               </w:rPr>
-              <w:lastRenderedPageBreak/>
               <w:t>to</w:t>
             </w:r>
             <w:proofErr w:type="gramEnd"/>
@@ -14581,6 +14570,7 @@
                 <w:highlight w:val="black"/>
                 <w:shd w:val="clear" w:color="auto" w:fill="FFFFFF"/>
               </w:rPr>
+              <w:lastRenderedPageBreak/>
               <w:t>my</w:t>
             </w:r>
             <w:proofErr w:type="spellEnd"/>
@@ -15067,7 +15057,6 @@
                 <w:shd w:val="clear" w:color="auto" w:fill="FFFFFF"/>
                 <w:lang w:val="en-US"/>
               </w:rPr>
-              <w:lastRenderedPageBreak/>
               <w:t xml:space="preserve">Your predecessors in the previous administration buried it. - </w:t>
             </w:r>
             <w:r>
@@ -16101,6 +16090,7 @@
               <w:rPr>
                 <w:color w:val="FFFFFF" w:themeColor="background1"/>
               </w:rPr>
+              <w:lastRenderedPageBreak/>
               <w:t>n преим. спец.</w:t>
             </w:r>
             <w:r>
@@ -16135,7 +16125,6 @@
                 <w:i/>
                 <w:color w:val="FFFFFF" w:themeColor="background1"/>
               </w:rPr>
-              <w:lastRenderedPageBreak/>
               <w:t>weather</w:t>
             </w:r>
             <w:proofErr w:type="spellEnd"/>
@@ -17802,7 +17791,6 @@
                 <w:bdr w:val="none" w:sz="0" w:space="0" w:color="auto" w:frame="1"/>
                 <w:lang w:val="en-US"/>
               </w:rPr>
-              <w:lastRenderedPageBreak/>
               <w:t xml:space="preserve">opportunities for outdoor activities – </w:t>
             </w:r>
             <w:r>
@@ -17914,6 +17902,7 @@
                 <w:highlight w:val="black"/>
                 <w:bdr w:val="none" w:sz="0" w:space="0" w:color="auto" w:frame="1"/>
               </w:rPr>
+              <w:lastRenderedPageBreak/>
               <w:t>"</w:t>
             </w:r>
             <w:r>
@@ -18976,7 +18965,6 @@
                 <w:i/>
                 <w:color w:val="FFFFFF" w:themeColor="background1"/>
               </w:rPr>
-              <w:lastRenderedPageBreak/>
               <w:t>the</w:t>
             </w:r>
             <w:proofErr w:type="spellEnd"/>
@@ -19230,6 +19218,7 @@
                 <w:color w:val="FFFFFF" w:themeColor="background1"/>
                 <w:highlight w:val="black"/>
               </w:rPr>
+              <w:lastRenderedPageBreak/>
               <w:t>to</w:t>
             </w:r>
             <w:proofErr w:type="spellEnd"/>
@@ -20212,7 +20201,6 @@
                 <w:color w:val="FFFFFF" w:themeColor="background1"/>
                 <w:highlight w:val="black"/>
               </w:rPr>
-              <w:lastRenderedPageBreak/>
               <w:t>Сущ.</w:t>
             </w:r>
             <w:r>
@@ -20547,6 +20535,7 @@
                 <w:i/>
                 <w:color w:val="FFFFFF" w:themeColor="background1"/>
               </w:rPr>
+              <w:lastRenderedPageBreak/>
               <w:t xml:space="preserve">~ </w:t>
             </w:r>
             <w:proofErr w:type="spellStart"/>
@@ -20946,7 +20935,6 @@
                 <w:color w:val="FFFFFF" w:themeColor="background1"/>
                 <w:highlight w:val="black"/>
               </w:rPr>
-              <w:lastRenderedPageBreak/>
               <w:t xml:space="preserve">2 </w:t>
             </w:r>
             <w:r>
@@ -21536,6 +21524,7 @@
                 <w:color w:val="FFFFFF" w:themeColor="background1"/>
                 <w:highlight w:val="black"/>
               </w:rPr>
+              <w:lastRenderedPageBreak/>
               <w:t>to</w:t>
             </w:r>
             <w:proofErr w:type="spellEnd"/>
@@ -21926,7 +21915,6 @@
                 <w:color w:val="FFFFFF" w:themeColor="background1"/>
                 <w:lang w:val="en-US"/>
               </w:rPr>
-              <w:lastRenderedPageBreak/>
               <w:t>He was blinded by a desire to get revenge. — </w:t>
             </w:r>
             <w:r>
@@ -22548,7 +22536,6 @@
                 <w:highlight w:val="black"/>
                 <w:shd w:val="clear" w:color="auto" w:fill="FFFFFF"/>
               </w:rPr>
-              <w:lastRenderedPageBreak/>
               <w:t>HOT LINE [ʹ</w:t>
             </w:r>
             <w:proofErr w:type="spellStart"/>
@@ -23381,6 +23368,7 @@
                 <w:i/>
                 <w:color w:val="FFFFFF" w:themeColor="background1"/>
               </w:rPr>
+              <w:lastRenderedPageBreak/>
               <w:t>to</w:t>
             </w:r>
             <w:proofErr w:type="spellEnd"/>
@@ -23493,7 +23481,6 @@
                 <w:color w:val="FFFFFF" w:themeColor="background1"/>
                 <w:highlight w:val="black"/>
               </w:rPr>
-              <w:lastRenderedPageBreak/>
               <w:t>DISPLEASURE ** [</w:t>
             </w:r>
             <w:proofErr w:type="spellStart"/>
@@ -24244,14 +24231,7 @@
               <w:rPr>
                 <w:color w:val="FFFFFF" w:themeColor="background1"/>
               </w:rPr>
-              <w:t xml:space="preserve">СУЩ. 1. фирменный или товарный знак, логотип, эмблема (графический </w:t>
-            </w:r>
-            <w:r>
-              <w:rPr>
-                <w:color w:val="FFFFFF" w:themeColor="background1"/>
-              </w:rPr>
-              <w:lastRenderedPageBreak/>
-              <w:t>символ); (рекламный) девиз (на упаковке и т. п.) </w:t>
+              <w:t>СУЩ. 1. фирменный или товарный знак, логотип, эмблема (графический символ); (рекламный) девиз (на упаковке и т. п.) </w:t>
             </w:r>
           </w:p>
           <w:p>
@@ -24816,7 +24796,6 @@
                 <w:highlight w:val="black"/>
                 <w:shd w:val="clear" w:color="auto" w:fill="FFFFFF"/>
               </w:rPr>
-              <w:lastRenderedPageBreak/>
               <w:t xml:space="preserve">~ </w:t>
             </w:r>
             <w:proofErr w:type="spellStart"/>
@@ -25798,6 +25777,7 @@
                 <w:color w:val="FFFFFF" w:themeColor="background1"/>
                 <w:lang w:val="en-US"/>
               </w:rPr>
+              <w:lastRenderedPageBreak/>
               <w:t xml:space="preserve">to ~ an accident [a catastrophe] - </w:t>
             </w:r>
             <w:r>
@@ -27640,7 +27620,6 @@
               <w:rPr>
                 <w:color w:val="FFFF00"/>
               </w:rPr>
-              <w:lastRenderedPageBreak/>
               <w:t>СУЩ. Потомок</w:t>
             </w:r>
           </w:p>
@@ -27707,6 +27686,7 @@
                 <w:i/>
                 <w:color w:val="FFFF00"/>
               </w:rPr>
+              <w:lastRenderedPageBreak/>
               <w:t xml:space="preserve">~ </w:t>
             </w:r>
             <w:proofErr w:type="spellStart"/>
@@ -28921,7 +28901,6 @@
                 <w:highlight w:val="black"/>
                 <w:shd w:val="clear" w:color="auto" w:fill="FFFFFF"/>
               </w:rPr>
-              <w:lastRenderedPageBreak/>
               <w:t>who</w:t>
             </w:r>
             <w:proofErr w:type="spellEnd"/>
@@ -29042,6 +29021,7 @@
                 <w:highlight w:val="black"/>
                 <w:shd w:val="clear" w:color="auto" w:fill="FFFFFF"/>
               </w:rPr>
+              <w:lastRenderedPageBreak/>
               <w:t>"</w:t>
             </w:r>
             <w:r>
@@ -30129,7 +30109,6 @@
                 <w:i/>
                 <w:color w:val="FFFFFF" w:themeColor="background1"/>
               </w:rPr>
-              <w:lastRenderedPageBreak/>
               <w:t xml:space="preserve">~ </w:t>
             </w:r>
             <w:proofErr w:type="spellStart"/>
@@ -30431,6 +30410,7 @@
                 <w:color w:val="FFFFFF" w:themeColor="background1"/>
                 <w:highlight w:val="black"/>
               </w:rPr>
+              <w:lastRenderedPageBreak/>
               <w:t>СУЩ.</w:t>
             </w:r>
             <w:r>
@@ -30851,17 +30831,7 @@
                 <w:highlight w:val="black"/>
                 <w:lang w:val="en-US"/>
               </w:rPr>
-              <w:t xml:space="preserve">At that angle he appeared to be dressed in ARMY-FATIGUES and </w:t>
-            </w:r>
-            <w:r>
-              <w:rPr>
-                <w:i/>
-                <w:color w:val="FFFFFF" w:themeColor="background1"/>
-                <w:highlight w:val="black"/>
-                <w:lang w:val="en-US"/>
-              </w:rPr>
-              <w:lastRenderedPageBreak/>
-              <w:t>an olive green crash helmet, neatly color coordinated with the bike.</w:t>
+              <w:t>At that angle he appeared to be dressed in ARMY-FATIGUES and an olive green crash helmet, neatly color coordinated with the bike.</w:t>
             </w:r>
           </w:p>
           <w:p>
@@ -31350,6 +31320,7 @@
                 <w:highlight w:val="black"/>
                 <w:shd w:val="clear" w:color="auto" w:fill="FFFFFF"/>
               </w:rPr>
+              <w:lastRenderedPageBreak/>
               <w:t>2. хищный</w:t>
             </w:r>
           </w:p>
@@ -31812,7 +31783,6 @@
                 <w:i/>
                 <w:color w:val="FFFFFF" w:themeColor="background1"/>
               </w:rPr>
-              <w:lastRenderedPageBreak/>
               <w:t>please</w:t>
             </w:r>
             <w:proofErr w:type="spellEnd"/>
@@ -32515,125 +32485,9 @@
           </w:p>
           <w:p>
             <w:pPr>
-              <w:shd w:val="clear" w:color="auto" w:fill="000000" w:themeFill="text1"/>
               <w:spacing w:after="0" w:line="240" w:lineRule="auto"/>
               <w:jc w:val="center"/>
               <w:rPr>
-                <w:b/>
-                <w:color w:val="FFFF00"/>
-                <w:highlight w:val="black"/>
-              </w:rPr>
-            </w:pPr>
-            <w:r>
-              <w:rPr>
-                <w:b/>
-                <w:color w:val="FFFF00"/>
-                <w:highlight w:val="black"/>
-              </w:rPr>
-              <w:t>HATCHWAY ** [ʹ</w:t>
-            </w:r>
-            <w:proofErr w:type="spellStart"/>
-            <w:r>
-              <w:rPr>
-                <w:b/>
-                <w:color w:val="FFFF00"/>
-                <w:highlight w:val="black"/>
-              </w:rPr>
-              <w:t>hætʃwei</w:t>
-            </w:r>
-            <w:proofErr w:type="spellEnd"/>
-            <w:r>
-              <w:rPr>
-                <w:b/>
-                <w:color w:val="FFFF00"/>
-                <w:highlight w:val="black"/>
-              </w:rPr>
-              <w:t>] N</w:t>
-            </w:r>
-          </w:p>
-          <w:p>
-            <w:pPr>
-              <w:shd w:val="clear" w:color="auto" w:fill="000000" w:themeFill="text1"/>
-              <w:spacing w:after="0" w:line="240" w:lineRule="auto"/>
-              <w:rPr>
-                <w:rFonts w:eastAsia="Times New Roman"/>
-                <w:color w:val="FFFF00"/>
-                <w:highlight w:val="black"/>
-                <w:lang w:eastAsia="ru-RU"/>
-              </w:rPr>
-            </w:pPr>
-            <w:r>
-              <w:rPr>
-                <w:rFonts w:eastAsia="Times New Roman"/>
-                <w:color w:val="FFFF00"/>
-                <w:highlight w:val="black"/>
-                <w:lang w:eastAsia="ru-RU"/>
-              </w:rPr>
-              <w:t>люк</w:t>
-            </w:r>
-          </w:p>
-          <w:p>
-            <w:pPr>
-              <w:pStyle w:val="a4"/>
-              <w:shd w:val="clear" w:color="auto" w:fill="000000" w:themeFill="text1"/>
-              <w:spacing w:before="0" w:beforeAutospacing="0" w:after="0" w:afterAutospacing="0"/>
-              <w:jc w:val="center"/>
-              <w:textAlignment w:val="baseline"/>
-              <w:rPr>
-                <w:rFonts w:ascii="Arial" w:hAnsi="Arial" w:cs="Arial"/>
-                <w:b/>
-                <w:caps/>
-                <w:color w:val="FFFFFF" w:themeColor="background1"/>
-                <w:sz w:val="36"/>
-                <w:szCs w:val="36"/>
-                <w:highlight w:val="black"/>
-                <w:shd w:val="clear" w:color="auto" w:fill="FFFFFF"/>
-              </w:rPr>
-            </w:pPr>
-          </w:p>
-          <w:p>
-            <w:pPr>
-              <w:pStyle w:val="a4"/>
-              <w:shd w:val="clear" w:color="auto" w:fill="000000" w:themeFill="text1"/>
-              <w:spacing w:before="0" w:beforeAutospacing="0" w:after="0" w:afterAutospacing="0"/>
-              <w:jc w:val="center"/>
-              <w:textAlignment w:val="baseline"/>
-              <w:rPr>
-                <w:rFonts w:ascii="Arial" w:hAnsi="Arial" w:cs="Arial"/>
-                <w:b/>
-                <w:caps/>
-                <w:color w:val="FFFFFF" w:themeColor="background1"/>
-                <w:sz w:val="36"/>
-                <w:szCs w:val="36"/>
-                <w:highlight w:val="black"/>
-                <w:shd w:val="clear" w:color="auto" w:fill="FFFFFF"/>
-              </w:rPr>
-            </w:pPr>
-          </w:p>
-          <w:p>
-            <w:pPr>
-              <w:pStyle w:val="a4"/>
-              <w:shd w:val="clear" w:color="auto" w:fill="000000" w:themeFill="text1"/>
-              <w:spacing w:before="0" w:beforeAutospacing="0" w:after="0" w:afterAutospacing="0"/>
-              <w:jc w:val="center"/>
-              <w:textAlignment w:val="baseline"/>
-              <w:rPr>
-                <w:rFonts w:ascii="Arial" w:hAnsi="Arial" w:cs="Arial"/>
-                <w:b/>
-                <w:caps/>
-                <w:color w:val="FFFFFF" w:themeColor="background1"/>
-                <w:sz w:val="36"/>
-                <w:szCs w:val="36"/>
-                <w:highlight w:val="black"/>
-                <w:shd w:val="clear" w:color="auto" w:fill="FFFFFF"/>
-              </w:rPr>
-            </w:pPr>
-          </w:p>
-          <w:p>
-            <w:pPr>
-              <w:spacing w:after="0" w:line="240" w:lineRule="auto"/>
-              <w:jc w:val="center"/>
-              <w:rPr>
                 <w:rStyle w:val="a5"/>
                 <w:b/>
                 <w:color w:val="FFFFFF" w:themeColor="background1"/>
@@ -32652,7 +32506,23 @@
                 <w:b/>
                 <w:color w:val="FFFFFF" w:themeColor="background1"/>
               </w:rPr>
-              <w:t xml:space="preserve"> ** [əʹ</w:t>
+              <w:t xml:space="preserve"> </w:t>
+            </w:r>
+            <w:bookmarkStart w:id="2" w:name="_GoBack"/>
+            <w:r>
+              <w:rPr>
+                <w:b/>
+                <w:color w:val="FFFFFF" w:themeColor="background1"/>
+              </w:rPr>
+              <w:t>**</w:t>
+            </w:r>
+            <w:bookmarkEnd w:id="2"/>
+            <w:r>
+              <w:rPr>
+                <w:b/>
+                <w:color w:val="FFFFFF" w:themeColor="background1"/>
+              </w:rPr>
+              <w:t xml:space="preserve"> [əʹ</w:t>
             </w:r>
             <w:r>
               <w:rPr>
@@ -32684,6 +32554,7 @@
               </w:rPr>
               <w:t>ə</w:t>
             </w:r>
+            <w:proofErr w:type="spellStart"/>
             <w:r>
               <w:rPr>
                 <w:b/>
@@ -32692,6 +32563,7 @@
               </w:rPr>
               <w:t>ntl</w:t>
             </w:r>
+            <w:proofErr w:type="spellEnd"/>
             <w:r>
               <w:rPr>
                 <w:b/>
@@ -32705,8 +32577,18 @@
                 <w:color w:val="FFFFFF" w:themeColor="background1"/>
                 <w:lang w:val="en-US"/>
               </w:rPr>
-              <w:t> adv</w:t>
-            </w:r>
+              <w:t> </w:t>
+            </w:r>
+            <w:proofErr w:type="spellStart"/>
+            <w:r>
+              <w:rPr>
+                <w:b/>
+                <w:color w:val="FFFFFF" w:themeColor="background1"/>
+                <w:lang w:val="en-US"/>
+              </w:rPr>
+              <w:t>adv</w:t>
+            </w:r>
+            <w:proofErr w:type="spellEnd"/>
           </w:p>
           <w:p>
             <w:pPr>
@@ -32811,7 +32693,6 @@
               <w:rPr>
                 <w:color w:val="FFFFFF" w:themeColor="background1"/>
               </w:rPr>
-              <w:lastRenderedPageBreak/>
               <w:t>3. по-видимому, вероятно, предположительно, наверное</w:t>
             </w:r>
           </w:p>
@@ -34031,6 +33912,7 @@
                 <w:shd w:val="clear" w:color="auto" w:fill="FFFFFF"/>
                 <w:lang w:val="en-US"/>
               </w:rPr>
+              <w:lastRenderedPageBreak/>
               <w:t xml:space="preserve">I was highly ~d by their tricks - </w:t>
             </w:r>
             <w:r>
@@ -34198,7 +34080,6 @@
                 <w:bdr w:val="none" w:sz="0" w:space="0" w:color="auto" w:frame="1"/>
                 <w:lang w:val="en-US" w:eastAsia="ru-RU"/>
               </w:rPr>
-              <w:lastRenderedPageBreak/>
               <w:t xml:space="preserve">2 </w:t>
             </w:r>
             <w:r>
@@ -35548,6 +35429,7 @@
                 <w:highlight w:val="black"/>
                 <w:shd w:val="clear" w:color="auto" w:fill="FFFFFF"/>
               </w:rPr>
+              <w:lastRenderedPageBreak/>
               <w:t>ГЛАГ.</w:t>
             </w:r>
             <w:r>
@@ -35575,7 +35457,6 @@
                 <w:highlight w:val="black"/>
                 <w:shd w:val="clear" w:color="auto" w:fill="FFFFFF"/>
               </w:rPr>
-              <w:lastRenderedPageBreak/>
               <w:t>2. служить могилой </w:t>
             </w:r>
           </w:p>
@@ -36627,15 +36508,16 @@
                 <w:bdr w:val="none" w:sz="0" w:space="0" w:color="auto" w:frame="1"/>
               </w:rPr>
             </w:pPr>
-            <w:bookmarkStart w:id="2" w:name="_Toc516074245"/>
-            <w:r>
-              <w:rPr>
-                <w:color w:val="FFFFFF" w:themeColor="background1"/>
-                <w:highlight w:val="black"/>
-              </w:rPr>
+            <w:bookmarkStart w:id="3" w:name="_Toc516074245"/>
+            <w:r>
+              <w:rPr>
+                <w:color w:val="FFFFFF" w:themeColor="background1"/>
+                <w:highlight w:val="black"/>
+              </w:rPr>
+              <w:lastRenderedPageBreak/>
               <w:t>ПРИЛ.</w:t>
             </w:r>
-            <w:bookmarkEnd w:id="2"/>
+            <w:bookmarkEnd w:id="3"/>
             <w:r>
               <w:rPr>
                 <w:color w:val="FFFFFF" w:themeColor="background1"/>
@@ -37457,7 +37339,7 @@
                 <w:bdr w:val="none" w:sz="0" w:space="0" w:color="auto" w:frame="1"/>
               </w:rPr>
             </w:pPr>
-            <w:bookmarkStart w:id="3" w:name="_Toc516074009"/>
+            <w:bookmarkStart w:id="4" w:name="_Toc516074009"/>
             <w:r>
               <w:rPr>
                 <w:rStyle w:val="10"/>
@@ -37471,7 +37353,7 @@
               </w:rPr>
               <w:t>Нареч.</w:t>
             </w:r>
-            <w:bookmarkEnd w:id="3"/>
+            <w:bookmarkEnd w:id="4"/>
             <w:r>
               <w:rPr>
                 <w:rStyle w:val="10"/>
@@ -37572,7 +37454,6 @@
                 <w:highlight w:val="black"/>
                 <w:lang w:val="en-US"/>
               </w:rPr>
-              <w:lastRenderedPageBreak/>
               <w:t xml:space="preserve">there are ~ ten students in the group - </w:t>
             </w:r>
             <w:r>
@@ -37785,7 +37666,7 @@
                 <w:highlight w:val="black"/>
               </w:rPr>
             </w:pPr>
-            <w:bookmarkStart w:id="4" w:name="_Toc516074010"/>
+            <w:bookmarkStart w:id="5" w:name="_Toc516074010"/>
             <w:r>
               <w:rPr>
                 <w:rStyle w:val="10"/>
@@ -37799,7 +37680,7 @@
               </w:rPr>
               <w:t>СУЩ.</w:t>
             </w:r>
-            <w:bookmarkEnd w:id="4"/>
+            <w:bookmarkEnd w:id="5"/>
             <w:r>
               <w:rPr>
                 <w:rStyle w:val="10"/>
@@ -39057,7 +38938,6 @@
                 <w:highlight w:val="black"/>
                 <w:shd w:val="clear" w:color="auto" w:fill="FFFFFF"/>
               </w:rPr>
-              <w:lastRenderedPageBreak/>
               <w:t>we</w:t>
             </w:r>
             <w:proofErr w:type="spellEnd"/>
@@ -39538,6 +39418,7 @@
                 <w:i/>
                 <w:color w:val="FFFFFF" w:themeColor="background1"/>
               </w:rPr>
+              <w:lastRenderedPageBreak/>
               <w:t>strong</w:t>
             </w:r>
             <w:proofErr w:type="spellEnd"/>
@@ -40222,7 +40103,6 @@
                 <w:i/>
                 <w:color w:val="FFFFFF" w:themeColor="background1"/>
               </w:rPr>
-              <w:lastRenderedPageBreak/>
               <w:t>at</w:t>
             </w:r>
             <w:proofErr w:type="spellEnd"/>
@@ -41026,6 +40906,7 @@
                 <w:color w:val="FFFFFF" w:themeColor="background1"/>
                 <w:highlight w:val="black"/>
               </w:rPr>
+              <w:lastRenderedPageBreak/>
               <w:t>убийца</w:t>
             </w:r>
           </w:p>
@@ -42108,7 +41989,6 @@
               <w:rPr>
                 <w:color w:val="FFFF00"/>
               </w:rPr>
-              <w:lastRenderedPageBreak/>
               <w:t>2 ботаник, </w:t>
             </w:r>
             <w:proofErr w:type="spellStart"/>
@@ -42877,6 +42757,7 @@
                 <w:szCs w:val="36"/>
                 <w:highlight w:val="black"/>
               </w:rPr>
+              <w:lastRenderedPageBreak/>
               <w:t xml:space="preserve">~ </w:t>
             </w:r>
             <w:proofErr w:type="spellStart"/>
@@ -43148,7 +43029,6 @@
                 <w:szCs w:val="36"/>
                 <w:highlight w:val="black"/>
               </w:rPr>
-              <w:lastRenderedPageBreak/>
               <w:t>1) непобедимый, непокорённый человек</w:t>
             </w:r>
           </w:p>
@@ -43844,15 +43724,8 @@
                 <w:i/>
                 <w:color w:val="FFFFFF" w:themeColor="background1"/>
               </w:rPr>
-              <w:t xml:space="preserve">Он должен найти путь войти с ней в контакт, дать ей знать, </w:t>
-            </w:r>
-            <w:r>
-              <w:rPr>
-                <w:i/>
-                <w:color w:val="FFFFFF" w:themeColor="background1"/>
-              </w:rPr>
               <w:lastRenderedPageBreak/>
-              <w:t>что, в конце концов, нашел злосчастный изумруд.</w:t>
+              <w:t>Он должен найти путь войти с ней в контакт, дать ей знать, что, в конце концов, нашел злосчастный изумруд.</w:t>
             </w:r>
           </w:p>
           <w:p>
@@ -43895,25 +43768,7 @@
                 <w:i/>
                 <w:color w:val="FFFFFF" w:themeColor="background1"/>
               </w:rPr>
-              <w:t xml:space="preserve">MONITOR </w:t>
-            </w:r>
-            <w:bookmarkStart w:id="5" w:name="_GoBack"/>
-            <w:r>
-              <w:rPr>
-                <w:b/>
-                <w:i/>
-                <w:color w:val="FFFFFF" w:themeColor="background1"/>
-              </w:rPr>
-              <w:t>**</w:t>
-            </w:r>
-            <w:bookmarkEnd w:id="5"/>
-            <w:r>
-              <w:rPr>
-                <w:b/>
-                <w:i/>
-                <w:color w:val="FFFFFF" w:themeColor="background1"/>
-              </w:rPr>
-              <w:t xml:space="preserve"> ['</w:t>
+              <w:t>MONITOR ** ['</w:t>
             </w:r>
             <w:proofErr w:type="spellStart"/>
             <w:r>
@@ -44832,6 +44687,7 @@
                 <w:color w:val="FFFFFF" w:themeColor="background1"/>
                 <w:highlight w:val="black"/>
               </w:rPr>
+              <w:lastRenderedPageBreak/>
               <w:t>Нар</w:t>
             </w:r>
             <w:r>
@@ -55703,15 +55559,6 @@
   </w:num>
   <w:num w:numId="120">
     <w:abstractNumId w:val="71"/>
-    <w:lvlOverride w:ilvl="0"/>
-    <w:lvlOverride w:ilvl="1"/>
-    <w:lvlOverride w:ilvl="2"/>
-    <w:lvlOverride w:ilvl="3"/>
-    <w:lvlOverride w:ilvl="4"/>
-    <w:lvlOverride w:ilvl="5"/>
-    <w:lvlOverride w:ilvl="6"/>
-    <w:lvlOverride w:ilvl="7"/>
-    <w:lvlOverride w:ilvl="8"/>
   </w:num>
   <w:numIdMacAtCleanup w:val="112"/>
 </w:numbering>
@@ -57111,7 +56958,7 @@
 </file>
 
 <file path=customXml/itemProps1.xml><?xml version="1.0" encoding="utf-8"?>
-<ds:datastoreItem xmlns:ds="http://schemas.openxmlformats.org/officeDocument/2006/customXml" ds:itemID="{9558F2BD-A635-42D3-A415-92F444F3386A}">
+<ds:datastoreItem xmlns:ds="http://schemas.openxmlformats.org/officeDocument/2006/customXml" ds:itemID="{D3D0D728-6339-43AD-9B45-3C3AD6827C0E}">
   <ds:schemaRefs>
     <ds:schemaRef ds:uri="http://schemas.openxmlformats.org/officeDocument/2006/bibliography"/>
   </ds:schemaRefs>
